--- a/Meeting_Minutes/Tutor_Meetings/Aug 4 Tutor Minutes.docx
+++ b/Meeting_Minutes/Tutor_Meetings/Aug 4 Tutor Minutes.docx
@@ -1,6 +1,6 @@
 
 <file path=word/document.xml><?xml version="1.0" encoding="utf-8"?>
-<w:document xmlns:wpc="http://schemas.microsoft.com/office/word/2010/wordprocessingCanvas" xmlns:cx="http://schemas.microsoft.com/office/drawing/2014/chartex" xmlns:cx1="http://schemas.microsoft.com/office/drawing/2015/9/8/chartex" xmlns:cx2="http://schemas.microsoft.com/office/drawing/2015/10/21/chartex" xmlns:cx3="http://schemas.microsoft.com/office/drawing/2016/5/9/chartex" xmlns:cx4="http://schemas.microsoft.com/office/drawing/2016/5/10/chartex" xmlns:cx5="http://schemas.microsoft.com/office/drawing/2016/5/11/chartex" xmlns:cx6="http://schemas.microsoft.com/office/drawing/2016/5/12/chartex" xmlns:cx7="http://schemas.microsoft.com/office/drawing/2016/5/13/chartex" xmlns:cx8="http://schemas.microsoft.com/office/drawing/2016/5/14/chartex" xmlns:mc="http://schemas.openxmlformats.org/markup-compatibility/2006" xmlns:aink="http://schemas.microsoft.com/office/drawing/2016/ink" xmlns:am3d="http://schemas.microsoft.com/office/drawing/2017/model3d" xmlns:o="urn:schemas-microsoft-com:office:office" xmlns:r="http://schemas.openxmlformats.org/officeDocument/2006/relationships" xmlns:m="http://schemas.openxmlformats.org/officeDocument/2006/math" xmlns:v="urn:schemas-microsoft-com:vml" xmlns:wp14="http://schemas.microsoft.com/office/word/2010/wordprocessingDrawing" xmlns:wp="http://schemas.openxmlformats.org/drawingml/2006/wordprocessingDrawing" xmlns:w10="urn:schemas-microsoft-com:office:word" xmlns:w="http://schemas.openxmlformats.org/wordprocessingml/2006/main" xmlns:w14="http://schemas.microsoft.com/office/word/2010/wordml" xmlns:w15="http://schemas.microsoft.com/office/word/2012/wordml" xmlns:w16cid="http://schemas.microsoft.com/office/word/2016/wordml/cid" xmlns:w16se="http://schemas.microsoft.com/office/word/2015/wordml/symex" xmlns:wpg="http://schemas.microsoft.com/office/word/2010/wordprocessingGroup" xmlns:wpi="http://schemas.microsoft.com/office/word/2010/wordprocessingInk" xmlns:wne="http://schemas.microsoft.com/office/word/2006/wordml" xmlns:wps="http://schemas.microsoft.com/office/word/2010/wordprocessingShape" mc:Ignorable="w14 w15 w16se w16cid wp14">
+<w:document xmlns:wpc="http://schemas.microsoft.com/office/word/2010/wordprocessingCanvas" xmlns:mc="http://schemas.openxmlformats.org/markup-compatibility/2006" xmlns:o="urn:schemas-microsoft-com:office:office" xmlns:r="http://schemas.openxmlformats.org/officeDocument/2006/relationships" xmlns:m="http://schemas.openxmlformats.org/officeDocument/2006/math" xmlns:v="urn:schemas-microsoft-com:vml" xmlns:wp14="http://schemas.microsoft.com/office/word/2010/wordprocessingDrawing" xmlns:wp="http://schemas.openxmlformats.org/drawingml/2006/wordprocessingDrawing" xmlns:w10="urn:schemas-microsoft-com:office:word" xmlns:w="http://schemas.openxmlformats.org/wordprocessingml/2006/main" xmlns:w14="http://schemas.microsoft.com/office/word/2010/wordml" xmlns:w15="http://schemas.microsoft.com/office/word/2012/wordml" xmlns:wpg="http://schemas.microsoft.com/office/word/2010/wordprocessingGroup" xmlns:wpi="http://schemas.microsoft.com/office/word/2010/wordprocessingInk" xmlns:wne="http://schemas.microsoft.com/office/word/2006/wordml" xmlns:wps="http://schemas.microsoft.com/office/word/2010/wordprocessingShape" mc:Ignorable="w14 w15 wp14">
   <w:body>
     <w:p>
       <w:pPr>
@@ -9,6 +9,8 @@
           <w:b/>
         </w:rPr>
       </w:pPr>
+      <w:bookmarkStart w:id="0" w:name="_GoBack"/>
+      <w:bookmarkEnd w:id="0"/>
       <w:r>
         <w:rPr>
           <w:rFonts w:ascii="Times New Roman" w:hAnsi="Times New Roman" w:cs="Times New Roman"/>
@@ -174,11 +176,19 @@
         </w:rPr>
         <w:t xml:space="preserve"> Alex (A), Steve (S), Chris </w:t>
       </w:r>
-      <w:r>
-        <w:rPr>
-          <w:rFonts w:ascii="Times New Roman" w:hAnsi="Times New Roman" w:cs="Times New Roman"/>
-        </w:rPr>
-        <w:t xml:space="preserve">Leow </w:t>
+      <w:proofErr w:type="spellStart"/>
+      <w:r>
+        <w:rPr>
+          <w:rFonts w:ascii="Times New Roman" w:hAnsi="Times New Roman" w:cs="Times New Roman"/>
+        </w:rPr>
+        <w:t>Leow</w:t>
+      </w:r>
+      <w:proofErr w:type="spellEnd"/>
+      <w:r>
+        <w:rPr>
+          <w:rFonts w:ascii="Times New Roman" w:hAnsi="Times New Roman" w:cs="Times New Roman"/>
+        </w:rPr>
+        <w:t xml:space="preserve"> </w:t>
       </w:r>
       <w:r>
         <w:rPr>
@@ -208,7 +218,21 @@
         <w:rPr>
           <w:rFonts w:ascii="Times New Roman" w:hAnsi="Times New Roman" w:cs="Times New Roman"/>
         </w:rPr>
-        <w:t xml:space="preserve"> Brian (B), Wen Jie (W)</w:t>
+        <w:t xml:space="preserve"> Brian (B), Wen </w:t>
+      </w:r>
+      <w:proofErr w:type="spellStart"/>
+      <w:r>
+        <w:rPr>
+          <w:rFonts w:ascii="Times New Roman" w:hAnsi="Times New Roman" w:cs="Times New Roman"/>
+        </w:rPr>
+        <w:t>Jie</w:t>
+      </w:r>
+      <w:proofErr w:type="spellEnd"/>
+      <w:r>
+        <w:rPr>
+          <w:rFonts w:ascii="Times New Roman" w:hAnsi="Times New Roman" w:cs="Times New Roman"/>
+        </w:rPr>
+        <w:t xml:space="preserve"> (W)</w:t>
       </w:r>
       <w:r>
         <w:rPr>
@@ -597,7 +621,21 @@
               <w:rPr>
                 <w:rFonts w:ascii="Times New Roman" w:hAnsi="Times New Roman" w:cs="Times New Roman"/>
               </w:rPr>
-              <w:t xml:space="preserve">if communication is open with the group than it’s ok. </w:t>
+              <w:t xml:space="preserve">if communication is open with the group than </w:t>
+            </w:r>
+            <w:proofErr w:type="gramStart"/>
+            <w:r>
+              <w:rPr>
+                <w:rFonts w:ascii="Times New Roman" w:hAnsi="Times New Roman" w:cs="Times New Roman"/>
+              </w:rPr>
+              <w:t>it’s</w:t>
+            </w:r>
+            <w:proofErr w:type="gramEnd"/>
+            <w:r>
+              <w:rPr>
+                <w:rFonts w:ascii="Times New Roman" w:hAnsi="Times New Roman" w:cs="Times New Roman"/>
+              </w:rPr>
+              <w:t xml:space="preserve"> ok. </w:t>
             </w:r>
             <w:r>
               <w:rPr>
@@ -717,11 +755,19 @@
                 <w:rFonts w:ascii="Times New Roman" w:hAnsi="Times New Roman" w:cs="Times New Roman"/>
               </w:rPr>
             </w:pPr>
-            <w:r>
-              <w:rPr>
-                <w:rFonts w:ascii="Times New Roman" w:hAnsi="Times New Roman" w:cs="Times New Roman"/>
-              </w:rPr>
-              <w:t>Techlauncher Philosophy</w:t>
+            <w:proofErr w:type="spellStart"/>
+            <w:r>
+              <w:rPr>
+                <w:rFonts w:ascii="Times New Roman" w:hAnsi="Times New Roman" w:cs="Times New Roman"/>
+              </w:rPr>
+              <w:t>Techlauncher</w:t>
+            </w:r>
+            <w:proofErr w:type="spellEnd"/>
+            <w:r>
+              <w:rPr>
+                <w:rFonts w:ascii="Times New Roman" w:hAnsi="Times New Roman" w:cs="Times New Roman"/>
+              </w:rPr>
+              <w:t xml:space="preserve"> Philosophy</w:t>
             </w:r>
           </w:p>
         </w:tc>
@@ -751,13 +797,7 @@
               <w:rPr>
                 <w:rFonts w:ascii="Times New Roman" w:hAnsi="Times New Roman" w:cs="Times New Roman"/>
               </w:rPr>
-              <w:t xml:space="preserve">and </w:t>
-            </w:r>
-            <w:r>
-              <w:rPr>
-                <w:rFonts w:ascii="Times New Roman" w:hAnsi="Times New Roman" w:cs="Times New Roman"/>
-              </w:rPr>
-              <w:t>systems engineering is abstract</w:t>
+              <w:t>and systems engineering is abstract</w:t>
             </w:r>
             <w:r>
               <w:rPr>
@@ -839,7 +879,21 @@
               <w:rPr>
                 <w:rFonts w:ascii="Times New Roman" w:hAnsi="Times New Roman" w:cs="Times New Roman"/>
               </w:rPr>
-              <w:t xml:space="preserve">This project produced a design report at the end of the semester, only cause the client wanted. </w:t>
+              <w:t xml:space="preserve">This project produced a design report at the end of the semester, only </w:t>
+            </w:r>
+            <w:proofErr w:type="gramStart"/>
+            <w:r>
+              <w:rPr>
+                <w:rFonts w:ascii="Times New Roman" w:hAnsi="Times New Roman" w:cs="Times New Roman"/>
+              </w:rPr>
+              <w:t>cause</w:t>
+            </w:r>
+            <w:proofErr w:type="gramEnd"/>
+            <w:r>
+              <w:rPr>
+                <w:rFonts w:ascii="Times New Roman" w:hAnsi="Times New Roman" w:cs="Times New Roman"/>
+              </w:rPr>
+              <w:t xml:space="preserve"> the client wanted. </w:t>
             </w:r>
             <w:r>
               <w:rPr>
@@ -891,7 +945,6 @@
               <w:rPr>
                 <w:rFonts w:ascii="Times New Roman" w:hAnsi="Times New Roman" w:cs="Times New Roman"/>
               </w:rPr>
-              <w:lastRenderedPageBreak/>
               <w:t>Many eyes process</w:t>
             </w:r>
             <w:r>
@@ -1033,16 +1086,22 @@
               <w:rPr>
                 <w:rFonts w:ascii="Times New Roman" w:hAnsi="Times New Roman" w:cs="Times New Roman"/>
               </w:rPr>
-              <w:t>A: Gitlab</w:t>
-            </w:r>
+              <w:t xml:space="preserve">A: </w:t>
+            </w:r>
+            <w:proofErr w:type="spellStart"/>
+            <w:r>
+              <w:rPr>
+                <w:rFonts w:ascii="Times New Roman" w:hAnsi="Times New Roman" w:cs="Times New Roman"/>
+              </w:rPr>
+              <w:t>Gitlab</w:t>
+            </w:r>
+            <w:proofErr w:type="spellEnd"/>
             <w:r>
               <w:rPr>
                 <w:rFonts w:ascii="Times New Roman" w:hAnsi="Times New Roman" w:cs="Times New Roman"/>
               </w:rPr>
               <w:t xml:space="preserve"> as our repository</w:t>
             </w:r>
-            <w:bookmarkStart w:id="0" w:name="_GoBack"/>
-            <w:bookmarkEnd w:id="0"/>
           </w:p>
           <w:p>
             <w:pPr>
@@ -1243,7 +1302,63 @@
               <w:rPr>
                 <w:rFonts w:ascii="Times New Roman" w:hAnsi="Times New Roman" w:cs="Times New Roman"/>
               </w:rPr>
-              <w:t xml:space="preserve">CB: Differences between SoftEng vs Eng Students in thinking, but that is clarification for SoftEng students. Systems Engineering approach and type clarification. Timeline would be a good way that you can show and figure out where you are spending more of your time. </w:t>
+              <w:t xml:space="preserve">CB: Differences between </w:t>
+            </w:r>
+            <w:proofErr w:type="spellStart"/>
+            <w:r>
+              <w:rPr>
+                <w:rFonts w:ascii="Times New Roman" w:hAnsi="Times New Roman" w:cs="Times New Roman"/>
+              </w:rPr>
+              <w:t>SoftEng</w:t>
+            </w:r>
+            <w:proofErr w:type="spellEnd"/>
+            <w:r>
+              <w:rPr>
+                <w:rFonts w:ascii="Times New Roman" w:hAnsi="Times New Roman" w:cs="Times New Roman"/>
+              </w:rPr>
+              <w:t xml:space="preserve"> </w:t>
+            </w:r>
+            <w:proofErr w:type="spellStart"/>
+            <w:r>
+              <w:rPr>
+                <w:rFonts w:ascii="Times New Roman" w:hAnsi="Times New Roman" w:cs="Times New Roman"/>
+              </w:rPr>
+              <w:t>vs</w:t>
+            </w:r>
+            <w:proofErr w:type="spellEnd"/>
+            <w:r>
+              <w:rPr>
+                <w:rFonts w:ascii="Times New Roman" w:hAnsi="Times New Roman" w:cs="Times New Roman"/>
+              </w:rPr>
+              <w:t xml:space="preserve"> </w:t>
+            </w:r>
+            <w:proofErr w:type="spellStart"/>
+            <w:r>
+              <w:rPr>
+                <w:rFonts w:ascii="Times New Roman" w:hAnsi="Times New Roman" w:cs="Times New Roman"/>
+              </w:rPr>
+              <w:t>Eng</w:t>
+            </w:r>
+            <w:proofErr w:type="spellEnd"/>
+            <w:r>
+              <w:rPr>
+                <w:rFonts w:ascii="Times New Roman" w:hAnsi="Times New Roman" w:cs="Times New Roman"/>
+              </w:rPr>
+              <w:t xml:space="preserve"> Students in thinking, but that is clarification for </w:t>
+            </w:r>
+            <w:proofErr w:type="spellStart"/>
+            <w:r>
+              <w:rPr>
+                <w:rFonts w:ascii="Times New Roman" w:hAnsi="Times New Roman" w:cs="Times New Roman"/>
+              </w:rPr>
+              <w:t>SoftEng</w:t>
+            </w:r>
+            <w:proofErr w:type="spellEnd"/>
+            <w:r>
+              <w:rPr>
+                <w:rFonts w:ascii="Times New Roman" w:hAnsi="Times New Roman" w:cs="Times New Roman"/>
+              </w:rPr>
+              <w:t xml:space="preserve"> students. Systems Engineering approach and type clarification. Timeline would be a good way that you can show and figure out where you are spending more of your time. </w:t>
             </w:r>
           </w:p>
           <w:p>
@@ -1287,7 +1402,21 @@
               <w:rPr>
                 <w:rFonts w:ascii="Times New Roman" w:hAnsi="Times New Roman" w:cs="Times New Roman"/>
               </w:rPr>
-              <w:t xml:space="preserve">Indication of potential costs (i.e. client typically, or microgrants). </w:t>
+              <w:t xml:space="preserve">Indication of potential costs (i.e. client typically, or </w:t>
+            </w:r>
+            <w:proofErr w:type="spellStart"/>
+            <w:r>
+              <w:rPr>
+                <w:rFonts w:ascii="Times New Roman" w:hAnsi="Times New Roman" w:cs="Times New Roman"/>
+              </w:rPr>
+              <w:t>microgrants</w:t>
+            </w:r>
+            <w:proofErr w:type="spellEnd"/>
+            <w:r>
+              <w:rPr>
+                <w:rFonts w:ascii="Times New Roman" w:hAnsi="Times New Roman" w:cs="Times New Roman"/>
+              </w:rPr>
+              <w:t xml:space="preserve">). </w:t>
             </w:r>
             <w:r>
               <w:rPr>
@@ -1335,7 +1464,21 @@
               <w:rPr>
                 <w:rFonts w:ascii="Times New Roman" w:hAnsi="Times New Roman" w:cs="Times New Roman"/>
               </w:rPr>
-              <w:t>yourselves, and school. Indication of tooling (gitlab, slack, version contro</w:t>
+              <w:t>yourselves, and school. Indication of tooling (</w:t>
+            </w:r>
+            <w:proofErr w:type="spellStart"/>
+            <w:r>
+              <w:rPr>
+                <w:rFonts w:ascii="Times New Roman" w:hAnsi="Times New Roman" w:cs="Times New Roman"/>
+              </w:rPr>
+              <w:t>gitlab</w:t>
+            </w:r>
+            <w:proofErr w:type="spellEnd"/>
+            <w:r>
+              <w:rPr>
+                <w:rFonts w:ascii="Times New Roman" w:hAnsi="Times New Roman" w:cs="Times New Roman"/>
+              </w:rPr>
+              <w:t>, slack, version contro</w:t>
             </w:r>
             <w:r>
               <w:rPr>
@@ -1489,6 +1632,7 @@
               <w:rPr>
                 <w:rFonts w:ascii="Times New Roman" w:hAnsi="Times New Roman" w:cs="Times New Roman"/>
               </w:rPr>
+              <w:lastRenderedPageBreak/>
               <w:t xml:space="preserve">Feedback comes back Monday week and go through each comment (approx. </w:t>
             </w:r>
             <w:r>
@@ -1584,7 +1728,7 @@
 </file>
 
 <file path=word/endnotes.xml><?xml version="1.0" encoding="utf-8"?>
-<w:endnotes xmlns:wpc="http://schemas.microsoft.com/office/word/2010/wordprocessingCanvas" xmlns:cx="http://schemas.microsoft.com/office/drawing/2014/chartex" xmlns:cx1="http://schemas.microsoft.com/office/drawing/2015/9/8/chartex" xmlns:cx2="http://schemas.microsoft.com/office/drawing/2015/10/21/chartex" xmlns:cx3="http://schemas.microsoft.com/office/drawing/2016/5/9/chartex" xmlns:cx4="http://schemas.microsoft.com/office/drawing/2016/5/10/chartex" xmlns:cx5="http://schemas.microsoft.com/office/drawing/2016/5/11/chartex" xmlns:cx6="http://schemas.microsoft.com/office/drawing/2016/5/12/chartex" xmlns:cx7="http://schemas.microsoft.com/office/drawing/2016/5/13/chartex" xmlns:cx8="http://schemas.microsoft.com/office/drawing/2016/5/14/chartex" xmlns:mc="http://schemas.openxmlformats.org/markup-compatibility/2006" xmlns:aink="http://schemas.microsoft.com/office/drawing/2016/ink" xmlns:am3d="http://schemas.microsoft.com/office/drawing/2017/model3d" xmlns:o="urn:schemas-microsoft-com:office:office" xmlns:r="http://schemas.openxmlformats.org/officeDocument/2006/relationships" xmlns:m="http://schemas.openxmlformats.org/officeDocument/2006/math" xmlns:v="urn:schemas-microsoft-com:vml" xmlns:wp14="http://schemas.microsoft.com/office/word/2010/wordprocessingDrawing" xmlns:wp="http://schemas.openxmlformats.org/drawingml/2006/wordprocessingDrawing" xmlns:w10="urn:schemas-microsoft-com:office:word" xmlns:w="http://schemas.openxmlformats.org/wordprocessingml/2006/main" xmlns:w14="http://schemas.microsoft.com/office/word/2010/wordml" xmlns:w15="http://schemas.microsoft.com/office/word/2012/wordml" xmlns:w16cid="http://schemas.microsoft.com/office/word/2016/wordml/cid" xmlns:w16se="http://schemas.microsoft.com/office/word/2015/wordml/symex" xmlns:wpg="http://schemas.microsoft.com/office/word/2010/wordprocessingGroup" xmlns:wpi="http://schemas.microsoft.com/office/word/2010/wordprocessingInk" xmlns:wne="http://schemas.microsoft.com/office/word/2006/wordml" xmlns:wps="http://schemas.microsoft.com/office/word/2010/wordprocessingShape" mc:Ignorable="w14 w15 w16se w16cid wp14">
+<w:endnotes xmlns:wpc="http://schemas.microsoft.com/office/word/2010/wordprocessingCanvas" xmlns:mc="http://schemas.openxmlformats.org/markup-compatibility/2006" xmlns:o="urn:schemas-microsoft-com:office:office" xmlns:r="http://schemas.openxmlformats.org/officeDocument/2006/relationships" xmlns:m="http://schemas.openxmlformats.org/officeDocument/2006/math" xmlns:v="urn:schemas-microsoft-com:vml" xmlns:wp14="http://schemas.microsoft.com/office/word/2010/wordprocessingDrawing" xmlns:wp="http://schemas.openxmlformats.org/drawingml/2006/wordprocessingDrawing" xmlns:w10="urn:schemas-microsoft-com:office:word" xmlns:w="http://schemas.openxmlformats.org/wordprocessingml/2006/main" xmlns:w14="http://schemas.microsoft.com/office/word/2010/wordml" xmlns:w15="http://schemas.microsoft.com/office/word/2012/wordml" xmlns:wpg="http://schemas.microsoft.com/office/word/2010/wordprocessingGroup" xmlns:wpi="http://schemas.microsoft.com/office/word/2010/wordprocessingInk" xmlns:wne="http://schemas.microsoft.com/office/word/2006/wordml" xmlns:wps="http://schemas.microsoft.com/office/word/2010/wordprocessingShape" mc:Ignorable="w14 w15 wp14">
   <w:endnote w:type="separator" w:id="-1">
     <w:p>
       <w:pPr>
@@ -1609,7 +1753,7 @@
 </file>
 
 <file path=word/footnotes.xml><?xml version="1.0" encoding="utf-8"?>
-<w:footnotes xmlns:wpc="http://schemas.microsoft.com/office/word/2010/wordprocessingCanvas" xmlns:cx="http://schemas.microsoft.com/office/drawing/2014/chartex" xmlns:cx1="http://schemas.microsoft.com/office/drawing/2015/9/8/chartex" xmlns:cx2="http://schemas.microsoft.com/office/drawing/2015/10/21/chartex" xmlns:cx3="http://schemas.microsoft.com/office/drawing/2016/5/9/chartex" xmlns:cx4="http://schemas.microsoft.com/office/drawing/2016/5/10/chartex" xmlns:cx5="http://schemas.microsoft.com/office/drawing/2016/5/11/chartex" xmlns:cx6="http://schemas.microsoft.com/office/drawing/2016/5/12/chartex" xmlns:cx7="http://schemas.microsoft.com/office/drawing/2016/5/13/chartex" xmlns:cx8="http://schemas.microsoft.com/office/drawing/2016/5/14/chartex" xmlns:mc="http://schemas.openxmlformats.org/markup-compatibility/2006" xmlns:aink="http://schemas.microsoft.com/office/drawing/2016/ink" xmlns:am3d="http://schemas.microsoft.com/office/drawing/2017/model3d" xmlns:o="urn:schemas-microsoft-com:office:office" xmlns:r="http://schemas.openxmlformats.org/officeDocument/2006/relationships" xmlns:m="http://schemas.openxmlformats.org/officeDocument/2006/math" xmlns:v="urn:schemas-microsoft-com:vml" xmlns:wp14="http://schemas.microsoft.com/office/word/2010/wordprocessingDrawing" xmlns:wp="http://schemas.openxmlformats.org/drawingml/2006/wordprocessingDrawing" xmlns:w10="urn:schemas-microsoft-com:office:word" xmlns:w="http://schemas.openxmlformats.org/wordprocessingml/2006/main" xmlns:w14="http://schemas.microsoft.com/office/word/2010/wordml" xmlns:w15="http://schemas.microsoft.com/office/word/2012/wordml" xmlns:w16cid="http://schemas.microsoft.com/office/word/2016/wordml/cid" xmlns:w16se="http://schemas.microsoft.com/office/word/2015/wordml/symex" xmlns:wpg="http://schemas.microsoft.com/office/word/2010/wordprocessingGroup" xmlns:wpi="http://schemas.microsoft.com/office/word/2010/wordprocessingInk" xmlns:wne="http://schemas.microsoft.com/office/word/2006/wordml" xmlns:wps="http://schemas.microsoft.com/office/word/2010/wordprocessingShape" mc:Ignorable="w14 w15 w16se w16cid wp14">
+<w:footnotes xmlns:wpc="http://schemas.microsoft.com/office/word/2010/wordprocessingCanvas" xmlns:mc="http://schemas.openxmlformats.org/markup-compatibility/2006" xmlns:o="urn:schemas-microsoft-com:office:office" xmlns:r="http://schemas.openxmlformats.org/officeDocument/2006/relationships" xmlns:m="http://schemas.openxmlformats.org/officeDocument/2006/math" xmlns:v="urn:schemas-microsoft-com:vml" xmlns:wp14="http://schemas.microsoft.com/office/word/2010/wordprocessingDrawing" xmlns:wp="http://schemas.openxmlformats.org/drawingml/2006/wordprocessingDrawing" xmlns:w10="urn:schemas-microsoft-com:office:word" xmlns:w="http://schemas.openxmlformats.org/wordprocessingml/2006/main" xmlns:w14="http://schemas.microsoft.com/office/word/2010/wordml" xmlns:w15="http://schemas.microsoft.com/office/word/2012/wordml" xmlns:wpg="http://schemas.microsoft.com/office/word/2010/wordprocessingGroup" xmlns:wpi="http://schemas.microsoft.com/office/word/2010/wordprocessingInk" xmlns:wne="http://schemas.microsoft.com/office/word/2006/wordml" xmlns:wps="http://schemas.microsoft.com/office/word/2010/wordprocessingShape" mc:Ignorable="w14 w15 wp14">
   <w:footnote w:type="separator" w:id="-1">
     <w:p>
       <w:pPr>
@@ -1634,7 +1778,7 @@
 </file>
 
 <file path=word/header1.xml><?xml version="1.0" encoding="utf-8"?>
-<w:hdr xmlns:wpc="http://schemas.microsoft.com/office/word/2010/wordprocessingCanvas" xmlns:cx="http://schemas.microsoft.com/office/drawing/2014/chartex" xmlns:cx1="http://schemas.microsoft.com/office/drawing/2015/9/8/chartex" xmlns:cx2="http://schemas.microsoft.com/office/drawing/2015/10/21/chartex" xmlns:cx3="http://schemas.microsoft.com/office/drawing/2016/5/9/chartex" xmlns:cx4="http://schemas.microsoft.com/office/drawing/2016/5/10/chartex" xmlns:cx5="http://schemas.microsoft.com/office/drawing/2016/5/11/chartex" xmlns:cx6="http://schemas.microsoft.com/office/drawing/2016/5/12/chartex" xmlns:cx7="http://schemas.microsoft.com/office/drawing/2016/5/13/chartex" xmlns:cx8="http://schemas.microsoft.com/office/drawing/2016/5/14/chartex" xmlns:mc="http://schemas.openxmlformats.org/markup-compatibility/2006" xmlns:aink="http://schemas.microsoft.com/office/drawing/2016/ink" xmlns:am3d="http://schemas.microsoft.com/office/drawing/2017/model3d" xmlns:o="urn:schemas-microsoft-com:office:office" xmlns:r="http://schemas.openxmlformats.org/officeDocument/2006/relationships" xmlns:m="http://schemas.openxmlformats.org/officeDocument/2006/math" xmlns:v="urn:schemas-microsoft-com:vml" xmlns:wp14="http://schemas.microsoft.com/office/word/2010/wordprocessingDrawing" xmlns:wp="http://schemas.openxmlformats.org/drawingml/2006/wordprocessingDrawing" xmlns:w10="urn:schemas-microsoft-com:office:word" xmlns:w="http://schemas.openxmlformats.org/wordprocessingml/2006/main" xmlns:w14="http://schemas.microsoft.com/office/word/2010/wordml" xmlns:w15="http://schemas.microsoft.com/office/word/2012/wordml" xmlns:w16cid="http://schemas.microsoft.com/office/word/2016/wordml/cid" xmlns:w16se="http://schemas.microsoft.com/office/word/2015/wordml/symex" xmlns:wpg="http://schemas.microsoft.com/office/word/2010/wordprocessingGroup" xmlns:wpi="http://schemas.microsoft.com/office/word/2010/wordprocessingInk" xmlns:wne="http://schemas.microsoft.com/office/word/2006/wordml" xmlns:wps="http://schemas.microsoft.com/office/word/2010/wordprocessingShape" mc:Ignorable="w14 w15 w16se w16cid wp14">
+<w:hdr xmlns:wpc="http://schemas.microsoft.com/office/word/2010/wordprocessingCanvas" xmlns:mc="http://schemas.openxmlformats.org/markup-compatibility/2006" xmlns:o="urn:schemas-microsoft-com:office:office" xmlns:r="http://schemas.openxmlformats.org/officeDocument/2006/relationships" xmlns:m="http://schemas.openxmlformats.org/officeDocument/2006/math" xmlns:v="urn:schemas-microsoft-com:vml" xmlns:wp14="http://schemas.microsoft.com/office/word/2010/wordprocessingDrawing" xmlns:wp="http://schemas.openxmlformats.org/drawingml/2006/wordprocessingDrawing" xmlns:w10="urn:schemas-microsoft-com:office:word" xmlns:w="http://schemas.openxmlformats.org/wordprocessingml/2006/main" xmlns:w14="http://schemas.microsoft.com/office/word/2010/wordml" xmlns:w15="http://schemas.microsoft.com/office/word/2012/wordml" xmlns:wpg="http://schemas.microsoft.com/office/word/2010/wordprocessingGroup" xmlns:wpi="http://schemas.microsoft.com/office/word/2010/wordprocessingInk" xmlns:wne="http://schemas.microsoft.com/office/word/2006/wordml" xmlns:wps="http://schemas.microsoft.com/office/word/2010/wordprocessingShape" mc:Ignorable="w14 w15 wp14">
   <w:p>
     <w:pPr>
       <w:pStyle w:val="Header"/>
@@ -1681,6 +1825,42 @@
       </w:rPr>
       <w:t>Ian Ross Graduate Teaching Room</w:t>
     </w:r>
+  </w:p>
+  <w:p>
+    <w:pPr>
+      <w:pStyle w:val="Header"/>
+      <w:rPr>
+        <w:rFonts w:ascii="Times New Roman" w:hAnsi="Times New Roman" w:cs="Times New Roman"/>
+      </w:rPr>
+    </w:pPr>
+    <w:r>
+      <w:rPr>
+        <w:rFonts w:ascii="Times New Roman" w:hAnsi="Times New Roman" w:cs="Times New Roman"/>
+      </w:rPr>
+      <w:t>Chair: Alex Dalton</w:t>
+    </w:r>
+  </w:p>
+  <w:p>
+    <w:pPr>
+      <w:pStyle w:val="Header"/>
+      <w:rPr>
+        <w:rFonts w:ascii="Times New Roman" w:hAnsi="Times New Roman" w:cs="Times New Roman"/>
+      </w:rPr>
+    </w:pPr>
+    <w:r>
+      <w:rPr>
+        <w:rFonts w:ascii="Times New Roman" w:hAnsi="Times New Roman" w:cs="Times New Roman"/>
+      </w:rPr>
+      <w:t xml:space="preserve">Secretary: Chris </w:t>
+    </w:r>
+    <w:proofErr w:type="spellStart"/>
+    <w:r>
+      <w:rPr>
+        <w:rFonts w:ascii="Times New Roman" w:hAnsi="Times New Roman" w:cs="Times New Roman"/>
+      </w:rPr>
+      <w:t>Leow</w:t>
+    </w:r>
+    <w:proofErr w:type="spellEnd"/>
     <w:r>
       <w:rPr>
         <w:rFonts w:ascii="Times New Roman" w:hAnsi="Times New Roman" w:cs="Times New Roman"/>
@@ -1698,8 +1878,8 @@
 </file>
 
 <file path=word/numbering.xml><?xml version="1.0" encoding="utf-8"?>
-<w:numbering xmlns:wpc="http://schemas.microsoft.com/office/word/2010/wordprocessingCanvas" xmlns:cx="http://schemas.microsoft.com/office/drawing/2014/chartex" xmlns:cx1="http://schemas.microsoft.com/office/drawing/2015/9/8/chartex" xmlns:cx2="http://schemas.microsoft.com/office/drawing/2015/10/21/chartex" xmlns:cx3="http://schemas.microsoft.com/office/drawing/2016/5/9/chartex" xmlns:cx4="http://schemas.microsoft.com/office/drawing/2016/5/10/chartex" xmlns:cx5="http://schemas.microsoft.com/office/drawing/2016/5/11/chartex" xmlns:cx6="http://schemas.microsoft.com/office/drawing/2016/5/12/chartex" xmlns:cx7="http://schemas.microsoft.com/office/drawing/2016/5/13/chartex" xmlns:cx8="http://schemas.microsoft.com/office/drawing/2016/5/14/chartex" xmlns:mc="http://schemas.openxmlformats.org/markup-compatibility/2006" xmlns:aink="http://schemas.microsoft.com/office/drawing/2016/ink" xmlns:am3d="http://schemas.microsoft.com/office/drawing/2017/model3d" xmlns:o="urn:schemas-microsoft-com:office:office" xmlns:r="http://schemas.openxmlformats.org/officeDocument/2006/relationships" xmlns:m="http://schemas.openxmlformats.org/officeDocument/2006/math" xmlns:v="urn:schemas-microsoft-com:vml" xmlns:wp14="http://schemas.microsoft.com/office/word/2010/wordprocessingDrawing" xmlns:wp="http://schemas.openxmlformats.org/drawingml/2006/wordprocessingDrawing" xmlns:w10="urn:schemas-microsoft-com:office:word" xmlns:w="http://schemas.openxmlformats.org/wordprocessingml/2006/main" xmlns:w14="http://schemas.microsoft.com/office/word/2010/wordml" xmlns:w15="http://schemas.microsoft.com/office/word/2012/wordml" xmlns:w16cid="http://schemas.microsoft.com/office/word/2016/wordml/cid" xmlns:w16se="http://schemas.microsoft.com/office/word/2015/wordml/symex" xmlns:wpg="http://schemas.microsoft.com/office/word/2010/wordprocessingGroup" xmlns:wpi="http://schemas.microsoft.com/office/word/2010/wordprocessingInk" xmlns:wne="http://schemas.microsoft.com/office/word/2006/wordml" xmlns:wps="http://schemas.microsoft.com/office/word/2010/wordprocessingShape" mc:Ignorable="w14 w15 w16se w16cid wp14">
-  <w:abstractNum w:abstractNumId="0" w15:restartNumberingAfterBreak="0">
+<w:numbering xmlns:wpc="http://schemas.microsoft.com/office/word/2010/wordprocessingCanvas" xmlns:mc="http://schemas.openxmlformats.org/markup-compatibility/2006" xmlns:o="urn:schemas-microsoft-com:office:office" xmlns:r="http://schemas.openxmlformats.org/officeDocument/2006/relationships" xmlns:m="http://schemas.openxmlformats.org/officeDocument/2006/math" xmlns:v="urn:schemas-microsoft-com:vml" xmlns:wp14="http://schemas.microsoft.com/office/word/2010/wordprocessingDrawing" xmlns:wp="http://schemas.openxmlformats.org/drawingml/2006/wordprocessingDrawing" xmlns:w10="urn:schemas-microsoft-com:office:word" xmlns:w="http://schemas.openxmlformats.org/wordprocessingml/2006/main" xmlns:w14="http://schemas.microsoft.com/office/word/2010/wordml" xmlns:w15="http://schemas.microsoft.com/office/word/2012/wordml" xmlns:wpg="http://schemas.microsoft.com/office/word/2010/wordprocessingGroup" xmlns:wpi="http://schemas.microsoft.com/office/word/2010/wordprocessingInk" xmlns:wne="http://schemas.microsoft.com/office/word/2006/wordml" xmlns:wps="http://schemas.microsoft.com/office/word/2010/wordprocessingShape" mc:Ignorable="w14 w15 wp14">
+  <w:abstractNum w:abstractNumId="0">
     <w:nsid w:val="20981058"/>
     <w:multiLevelType w:val="hybridMultilevel"/>
     <w:tmpl w:val="EE6C6B16"/>
@@ -1819,7 +1999,7 @@
 </file>
 
 <file path=word/styles.xml><?xml version="1.0" encoding="utf-8"?>
-<w:styles xmlns:mc="http://schemas.openxmlformats.org/markup-compatibility/2006" xmlns:r="http://schemas.openxmlformats.org/officeDocument/2006/relationships" xmlns:w="http://schemas.openxmlformats.org/wordprocessingml/2006/main" xmlns:w14="http://schemas.microsoft.com/office/word/2010/wordml" xmlns:w15="http://schemas.microsoft.com/office/word/2012/wordml" xmlns:w16cid="http://schemas.microsoft.com/office/word/2016/wordml/cid" xmlns:w16se="http://schemas.microsoft.com/office/word/2015/wordml/symex" mc:Ignorable="w14 w15 w16se w16cid">
+<w:styles xmlns:mc="http://schemas.openxmlformats.org/markup-compatibility/2006" xmlns:r="http://schemas.openxmlformats.org/officeDocument/2006/relationships" xmlns:w="http://schemas.openxmlformats.org/wordprocessingml/2006/main" xmlns:w14="http://schemas.microsoft.com/office/word/2010/wordml" xmlns:w15="http://schemas.microsoft.com/office/word/2012/wordml" mc:Ignorable="w14 w15">
   <w:docDefaults>
     <w:rPrDefault>
       <w:rPr>
@@ -1835,7 +2015,7 @@
       </w:pPr>
     </w:pPrDefault>
   </w:docDefaults>
-  <w:latentStyles w:defLockedState="0" w:defUIPriority="99" w:defSemiHidden="0" w:defUnhideWhenUsed="0" w:defQFormat="0" w:count="375">
+  <w:latentStyles w:defLockedState="0" w:defUIPriority="99" w:defSemiHidden="0" w:defUnhideWhenUsed="0" w:defQFormat="0" w:count="371">
     <w:lsdException w:name="Normal" w:uiPriority="0" w:qFormat="1"/>
     <w:lsdException w:name="heading 1" w:uiPriority="9" w:qFormat="1"/>
     <w:lsdException w:name="heading 2" w:semiHidden="1" w:uiPriority="9" w:unhideWhenUsed="1" w:qFormat="1"/>
@@ -2207,10 +2387,6 @@
     <w:lsdException w:name="List Table 5 Dark Accent 6" w:uiPriority="50"/>
     <w:lsdException w:name="List Table 6 Colorful Accent 6" w:uiPriority="51"/>
     <w:lsdException w:name="List Table 7 Colorful Accent 6" w:uiPriority="52"/>
-    <w:lsdException w:name="Mention" w:semiHidden="1" w:unhideWhenUsed="1"/>
-    <w:lsdException w:name="Smart Hyperlink" w:semiHidden="1" w:unhideWhenUsed="1"/>
-    <w:lsdException w:name="Hashtag" w:semiHidden="1" w:unhideWhenUsed="1"/>
-    <w:lsdException w:name="Unresolved Mention" w:semiHidden="1" w:unhideWhenUsed="1"/>
   </w:latentStyles>
   <w:style w:type="paragraph" w:default="1" w:styleId="Normal">
     <w:name w:val="Normal"/>
@@ -2253,6 +2429,7 @@
       <w:spacing w:after="0" w:line="240" w:lineRule="auto"/>
     </w:pPr>
     <w:tblPr>
+      <w:tblInd w:w="0" w:type="dxa"/>
       <w:tblBorders>
         <w:top w:val="single" w:sz="4" w:space="0" w:color="auto"/>
         <w:left w:val="single" w:sz="4" w:space="0" w:color="auto"/>
@@ -2261,6 +2438,12 @@
         <w:insideH w:val="single" w:sz="4" w:space="0" w:color="auto"/>
         <w:insideV w:val="single" w:sz="4" w:space="0" w:color="auto"/>
       </w:tblBorders>
+      <w:tblCellMar>
+        <w:top w:w="0" w:type="dxa"/>
+        <w:left w:w="108" w:type="dxa"/>
+        <w:bottom w:w="0" w:type="dxa"/>
+        <w:right w:w="108" w:type="dxa"/>
+      </w:tblCellMar>
     </w:tblPr>
   </w:style>
   <w:style w:type="paragraph" w:styleId="Header">
